--- a/PainTrax.Web/Report/3/Sakti,Apar_FU_03152024.docx
+++ b/PainTrax.Web/Report/3/Sakti,Apar_FU_03152024.docx
@@ -1,6 +1,6 @@
 
 <file path=word/document.xml><?xml version="1.0" encoding="utf-8"?>
-<w:document xmlns:r="http://schemas.openxmlformats.org/officeDocument/2006/relationships" xmlns:w="http://schemas.openxmlformats.org/wordprocessingml/2006/main">
+<w:document xmlns:w="http://schemas.openxmlformats.org/wordprocessingml/2006/main">
   <w:body>
     <w:p>
       <w:r>
@@ -15,7 +15,7 @@
         <w:t xml:space="preserve">RE:</w:t>
       </w:r>
       <w:r>
-        <w:t xml:space="preserve">     Mr. Apar  Sakti </w:t>
+        <w:t xml:space="preserve">     Ms. Apar  Sakti </w:t>
       </w:r>
       <w:r>
         <w:br/>
@@ -90,7 +90,28 @@
         <w:t xml:space="preserve">HISTORY OF PRESENT ILLNESS:</w:t>
       </w:r>
       <w:r>
-        <w:t xml:space="preserve"> </w:t>
+        <w:t xml:space="preserve"> </w:t>
+      </w:r>
+      <w:r>
+        <w:t xml:space="preserve">~A _____-year-old _____right/left -hand dominant _____male/female involved in a motor vehicle/work related accident on _____(DOA). The patient was a _____driver/passenger/pedestrian/bicyclist/motorcyclist/bus passenger and was wearing a seatbelt. The vehicle was struck on the _____ side. The airbags ____deployed/did not deploy. The EMS ____arrived/did not arrive on the scene. The police _____were/were not called to the scene of the accident. The patient was transported via ambulance/car___ to _____ Hospital and was treated and released the same day. _____The patient did not go to any hospital that same day. The patient presents today complaining of _____ (body part) pain sustained in the _____motor vehicle/work related accident. The patient was attending physical therapy for the last _____ weeks/months with good/no/little relief.</w:t>
+      </w:r>
+      <w:r>
+        <w:t xml:space="preserve"> </w:t>
+      </w:r>
+    </w:p>
+    <w:p>
+      <w:r>
+        <w:t xml:space="preserve"> </w:t>
+      </w:r>
+    </w:p>
+    <w:p>
+      <w:r>
+        <w:t xml:space="preserve"> </w:t>
+      </w:r>
+    </w:p>
+    <w:p>
+      <w:r>
+        <w:t xml:space="preserve">Test</w:t>
       </w:r>
     </w:p>
     <w:p>
@@ -124,8 +145,6 @@
         </w:rPr>
         <w:t xml:space="preserve">PHYSICAL EXAMINATION:  </w:t>
       </w:r>
-    </w:p>
-    <w:p>
       <w:r>
         <w:t xml:space="preserve">The right shoulder reveals tenderness to palpation/swelling over _____supraspinatus tendon region, AC joint, trapezius, proximal biceps tendon, coracoid, deltoid, scapula spine. There is no swelling, heat, erythema, crepitus or deformity appreciated. / There is crepitus appreciated. Positive/Negative drop arm test. Positive/Negative cross-over test. Positive/Negative empty can test. Positive/Negative Yergason test. Positive/Negative deltoid atrophy. Positive/Negative Oâ€™Brien test. Positive/Negative impingement sign. Positive/Negative Lift-off test. Positive/Negative Hawkins test. AROM as per goniometer: Abduction _____/180 degrees, adduction _____/45 degrees, forward flexion _____/180 degrees, extension _____/60 degrees, internal rotation _____/90 degrees, and external rotation _____/90 degrees. Internal rotation to the _____sacrum/mid back. The patient has no motor or sensory deficit of the right upper extremity.</w:t>
       </w:r>
@@ -310,7 +329,7 @@
         <w:t xml:space="preserve">CAUSALITY: </w:t>
       </w:r>
       <w:r>
-        <w:t xml:space="preserve">It is within a certain degree of medical certainty, that the history presented by Mr. Apar  Sakti, the objective physical findings as well as the diagnosis rendered right shoulder,left shoulder is causally related to the injury the patient incurred on the 03/13/2024.  These current symptoms were nonexistent prior to the accident. Findings were discussed with the patient</w:t>
+        <w:t xml:space="preserve">It is within a certain degree of medical certainty, that the history presented by Ms. Apar  Sakti, the objective physical findings as well as the diagnosis rendered right shoulder,left shoulder is causally related to the injury the patient incurred on the 03/13/2024.  These current symptoms were nonexistent prior to the accident. Findings were discussed with the patient</w:t>
       </w:r>
       <w:r>
         <w:rPr>
@@ -320,8 +339,8 @@
       </w:r>
     </w:p>
     <w:sectPr>
-      <w:headerReference r:id="Raafcf0d9622f4228"/>
-      <w:footerReference xmlns:r="http://schemas.openxmlformats.org/officeDocument/2006/relationships" w:type="default" r:id="Rba560a6a1e68403f"/>
+      <w:headerReference xmlns:r="http://schemas.openxmlformats.org/officeDocument/2006/relationships" w:type="default" r:id="Rf7fd5a185704427e"/>
+      <w:footerReference xmlns:r="http://schemas.openxmlformats.org/officeDocument/2006/relationships" w:type="default" r:id="R4c90295da6894fde"/>
     </w:sectPr>
   </w:body>
 </w:document>
@@ -338,323 +357,12 @@
 </w:ftr>
 </file>
 
-<file path=word/header2.xml><?xml version="1.0" encoding="utf-8"?>
-<w:hdr xmlns:wpc="http://schemas.microsoft.com/office/word/2010/wordprocessingCanvas" xmlns:cx="http://schemas.microsoft.com/office/drawing/2014/chartex" xmlns:cx1="http://schemas.microsoft.com/office/drawing/2015/9/8/chartex" xmlns:mc="http://schemas.openxmlformats.org/markup-compatibility/2006" xmlns:o="urn:schemas-microsoft-com:office:office" xmlns:r="http://schemas.openxmlformats.org/officeDocument/2006/relationships" xmlns:m="http://schemas.openxmlformats.org/officeDocument/2006/math" xmlns:v="urn:schemas-microsoft-com:vml" xmlns:wp14="http://schemas.microsoft.com/office/word/2010/wordprocessingDrawing" xmlns:wp="http://schemas.openxmlformats.org/drawingml/2006/wordprocessingDrawing" xmlns:w10="urn:schemas-microsoft-com:office:word" xmlns:w="http://schemas.openxmlformats.org/wordprocessingml/2006/main" xmlns:w14="http://schemas.microsoft.com/office/word/2010/wordml" xmlns:w15="http://schemas.microsoft.com/office/word/2012/wordml" xmlns:w16se="http://schemas.microsoft.com/office/word/2015/wordml/symex" xmlns:wpg="http://schemas.microsoft.com/office/word/2010/wordprocessingGroup" xmlns:wpi="http://schemas.microsoft.com/office/word/2010/wordprocessingInk" xmlns:wne="http://schemas.microsoft.com/office/word/2006/wordml" xmlns:wps="http://schemas.microsoft.com/office/word/2010/wordprocessingShape" mc:Ignorable="w14 w15 w16se wp14">
-  <w:tbl>
-    <w:tblPr>
-      <w:tblW w:w="0" w:type="auto"/>
-      <w:tblLayout w:type="fixed"/>
-      <w:tblCellMar>
-        <w:left w:w="0" w:type="dxa"/>
-        <w:right w:w="0" w:type="dxa"/>
-      </w:tblCellMar>
-      <w:tblLook w:val="0000" w:firstRow="0" w:lastRow="0" w:firstColumn="0" w:lastColumn="0" w:noHBand="0" w:noVBand="0"/>
-    </w:tblPr>
-    <w:tblGrid>
-      <w:gridCol w:w="6365"/>
-      <w:gridCol w:w="2895"/>
-    </w:tblGrid>
-    <w:tr>
-      <w:trPr>
-        <w:trHeight w:hRule="exact" w:val="828"/>
-      </w:trPr>
-      <w:tc>
-        <w:tcPr>
-          <w:tcW w:w="6365" w:type="dxa"/>
-        </w:tcPr>
-        <w:p>
-          <w:pPr>
-            <w:spacing w:before="41" w:after="53"/>
-            <w:ind w:left="2919"/>
-            <w:jc w:val="right"/>
-            <w:textAlignment w:val="baseline"/>
-          </w:pPr>
-          <w:r>
-            <w:rPr>
-              <w:noProof/>
-            </w:rPr>
-            <w:drawing>
-              <wp:inline distT="0" distB="0" distL="0" distR="0" wp14:anchorId="5B98F033" wp14:editId="1543BF61">
-                <wp:extent cx="2188210" cy="462915"/>
-                <wp:effectExtent l="0" t="0" r="0" b="0"/>
-                <wp:docPr id="1" name="Picture"/>
-                <wp:cNvGraphicFramePr/>
-                <a:graphic xmlns:a="http://schemas.openxmlformats.org/drawingml/2006/main">
-                  <a:graphicData uri="http://schemas.openxmlformats.org/drawingml/2006/picture">
-                    <pic:pic xmlns:pic="http://schemas.openxmlformats.org/drawingml/2006/picture">
-                      <pic:nvPicPr>
-                        <pic:cNvPr id="1" name="Picture"/>
-                        <pic:cNvPicPr preferRelativeResize="0"/>
-                      </pic:nvPicPr>
-                      <pic:blipFill>
-                        <a:blip r:embed="rId1"/>
-                        <a:stretch>
-                          <a:fillRect/>
-                        </a:stretch>
-                      </pic:blipFill>
-                      <pic:spPr>
-                        <a:xfrm>
-                          <a:off x="0" y="0"/>
-                          <a:ext cx="2188210" cy="462915"/>
-                        </a:xfrm>
-                        <a:prstGeom prst="rect">
-                          <a:avLst/>
-                        </a:prstGeom>
-                      </pic:spPr>
-                    </pic:pic>
-                  </a:graphicData>
-                </a:graphic>
-              </wp:inline>
-            </w:drawing>
-          </w:r>
-        </w:p>
-      </w:tc>
-      <w:tc>
-        <w:tcPr>
-          <w:tcW w:w="2895" w:type="dxa"/>
-        </w:tcPr>
-        <w:p>
-          <w:pPr>
-            <w:spacing w:line="269" w:lineRule="exact"/>
-            <w:ind w:left="288"/>
-            <w:textAlignment w:val="baseline"/>
-            <w:rPr>
-              <w:color w:val="FF0000"/>
-              <w:sz w:val="23"/>
-            </w:rPr>
-          </w:pPr>
-          <w:r>
-            <w:rPr>
-              <w:color w:val="FF0000"/>
-              <w:sz w:val="23"/>
-            </w:rPr>
-            <w:t>DIAGNOSTIC</w:t>
-          </w:r>
-        </w:p>
-        <w:p>
-          <w:pPr>
-            <w:spacing w:line="264" w:lineRule="exact"/>
-            <w:ind w:left="288"/>
-            <w:textAlignment w:val="baseline"/>
-            <w:rPr>
-              <w:color w:val="FF0000"/>
-              <w:sz w:val="23"/>
-            </w:rPr>
-          </w:pPr>
-          <w:r>
-            <w:rPr>
-              <w:color w:val="FF0000"/>
-              <w:sz w:val="23"/>
-            </w:rPr>
-            <w:t xml:space="preserve">AND TREATMENT </w:t>
-          </w:r>
-          <w:r>
-            <w:rPr>
-              <w:color w:val="FF0000"/>
-              <w:sz w:val="23"/>
-            </w:rPr>
-            <w:br/>
-            <w:t>CENTER</w:t>
-          </w:r>
-        </w:p>
-      </w:tc>
-    </w:tr>
-  </w:tbl>
+<file path=word/header1.xml><?xml version="1.0" encoding="utf-8"?>
+<w:hdr xmlns:w="http://schemas.openxmlformats.org/wordprocessingml/2006/main">
   <w:p>
-    <w:pPr>
-      <w:spacing w:before="65" w:line="216" w:lineRule="exact"/>
-      <w:jc w:val="center"/>
-      <w:textAlignment w:val="baseline"/>
-      <w:rPr>
-        <w:rFonts w:ascii="Arial" w:eastAsia="Arial" w:hAnsi="Arial"/>
-        <w:color w:val="FF0000"/>
-        <w:sz w:val="20"/>
-      </w:rPr>
-    </w:pPr>
     <w:r>
-      <w:rPr>
-        <w:rFonts w:ascii="Arial" w:eastAsia="Arial" w:hAnsi="Arial"/>
-        <w:color w:val="FF0000"/>
-        <w:sz w:val="20"/>
-      </w:rPr>
-      <w:t>111-29 Queens Blvd, Forest Hills, NY 11375</w:t>
+      <w:t>Header Test</w:t>
     </w:r>
-  </w:p>
-  <w:p>
-    <w:pPr>
-      <w:spacing w:before="1" w:line="297" w:lineRule="exact"/>
-      <w:jc w:val="center"/>
-      <w:textAlignment w:val="baseline"/>
-      <w:rPr>
-        <w:rFonts w:ascii="Arial" w:eastAsia="Arial" w:hAnsi="Arial"/>
-        <w:color w:val="FF0000"/>
-        <w:sz w:val="20"/>
-      </w:rPr>
-    </w:pPr>
-    <w:r>
-      <w:rPr>
-        <w:rFonts w:ascii="Arial" w:eastAsia="Arial" w:hAnsi="Arial"/>
-        <w:color w:val="FF0000"/>
-        <w:sz w:val="20"/>
-      </w:rPr>
-      <w:t>T</w:t>
-    </w:r>
-    <w:proofErr w:type="gramStart"/>
-    <w:r>
-      <w:rPr>
-        <w:rFonts w:ascii="Arial" w:eastAsia="Arial" w:hAnsi="Arial"/>
-        <w:color w:val="FF0000"/>
-        <w:sz w:val="20"/>
-      </w:rPr>
-      <w:t>:718</w:t>
-    </w:r>
-    <w:proofErr w:type="gramEnd"/>
-    <w:r>
-      <w:rPr>
-        <w:rFonts w:ascii="Arial" w:eastAsia="Arial" w:hAnsi="Arial"/>
-        <w:color w:val="FF0000"/>
-        <w:sz w:val="20"/>
-      </w:rPr>
-      <w:t>-275-</w:t>
-    </w:r>
-    <w:r>
-      <w:rPr>
-        <w:rFonts w:ascii="Arial" w:eastAsia="Arial" w:hAnsi="Arial"/>
-        <w:color w:val="FF0000"/>
-        <w:sz w:val="20"/>
-      </w:rPr>
-      <w:t>8900 F: 718-785-0430</w:t>
-    </w:r>
-    <w:r>
-      <w:rPr>
-        <w:rFonts w:ascii="Arial" w:eastAsia="Arial" w:hAnsi="Arial"/>
-        <w:color w:val="FF0000"/>
-        <w:sz w:val="20"/>
-      </w:rPr>
-      <w:t xml:space="preserve"> </w:t>
-    </w:r>
-    <w:r>
-      <w:rPr>
-        <w:rFonts w:ascii="Arial" w:eastAsia="Arial" w:hAnsi="Arial"/>
-        <w:color w:val="FF0000"/>
-        <w:sz w:val="20"/>
-      </w:rPr>
-      <w:br/>
-    </w:r>
-    <w:hyperlink r:id="rId2">
-      <w:r>
-        <w:rPr>
-          <w:rFonts w:ascii="Arial" w:eastAsia="Arial" w:hAnsi="Arial"/>
-          <w:color w:val="FF0000"/>
-          <w:sz w:val="20"/>
-        </w:rPr>
-        <w:t>www.medexdtc.com</w:t>
-      </w:r>
-    </w:hyperlink>
-    <w:r>
-      <w:rPr>
-        <w:rFonts w:ascii="Arial" w:eastAsia="Arial" w:hAnsi="Arial"/>
-        <w:color w:val="FF0000"/>
-        <w:sz w:val="20"/>
-      </w:rPr>
-      <w:t xml:space="preserve"> </w:t>
-    </w:r>
-  </w:p>
-  <w:p>
-    <w:pPr>
-      <w:spacing w:before="1" w:line="297" w:lineRule="exact"/>
-      <w:jc w:val="center"/>
-      <w:textAlignment w:val="baseline"/>
-      <w:rPr>
-        <w:rFonts w:ascii="Arial" w:eastAsia="Arial" w:hAnsi="Arial"/>
-        <w:color w:val="FF0000"/>
-        <w:sz w:val="20"/>
-      </w:rPr>
-    </w:pPr>
-    <w:r>
-      <w:rPr>
-        <w:rFonts w:eastAsia="PMingLiU"/>
-        <w:noProof/>
-      </w:rPr>
-      <mc:AlternateContent>
-        <mc:Choice Requires="wps">
-          <w:drawing>
-            <wp:anchor distT="0" distB="0" distL="114300" distR="114300" simplePos="0" relativeHeight="251659264" behindDoc="0" locked="0" layoutInCell="1" allowOverlap="1" wp14:anchorId="6311A076" wp14:editId="3645BFDC">
-              <wp:simplePos x="0" y="0"/>
-              <wp:positionH relativeFrom="margin">
-                <wp:align>left</wp:align>
-              </wp:positionH>
-              <wp:positionV relativeFrom="page">
-                <wp:posOffset>1637665</wp:posOffset>
-              </wp:positionV>
-              <wp:extent cx="5880735" cy="0"/>
-              <wp:effectExtent l="0" t="0" r="0" b="0"/>
-              <wp:wrapNone/>
-              <wp:docPr id="91498608" name="Straight Connector 1"/>
-              <wp:cNvGraphicFramePr>
-                <a:graphicFrameLocks xmlns:a="http://schemas.openxmlformats.org/drawingml/2006/main"/>
-              </wp:cNvGraphicFramePr>
-              <a:graphic xmlns:a="http://schemas.openxmlformats.org/drawingml/2006/main">
-                <a:graphicData uri="http://schemas.microsoft.com/office/word/2010/wordprocessingShape">
-                  <wps:wsp>
-                    <wps:cNvCnPr>
-                      <a:cxnSpLocks noChangeShapeType="1"/>
-                    </wps:cNvCnPr>
-                    <wps:spPr bwMode="auto">
-                      <a:xfrm>
-                        <a:off x="0" y="0"/>
-                        <a:ext cx="5880735" cy="0"/>
-                      </a:xfrm>
-                      <a:prstGeom prst="line">
-                        <a:avLst/>
-                      </a:prstGeom>
-                      <a:noFill/>
-                      <a:ln w="27305">
-                        <a:solidFill>
-                          <a:srgbClr val="000000"/>
-                        </a:solidFill>
-                        <a:prstDash val="solid"/>
-                        <a:round/>
-                        <a:headEnd/>
-                        <a:tailEnd/>
-                      </a:ln>
-                      <a:extLst>
-                        <a:ext uri="{909E8E84-426E-40DD-AFC4-6F175D3DCCD1}">
-                          <a14:hiddenFill xmlns:a14="http://schemas.microsoft.com/office/drawing/2010/main">
-                            <a:noFill/>
-                          </a14:hiddenFill>
-                        </a:ext>
-                      </a:extLst>
-                    </wps:spPr>
-                    <wps:bodyPr/>
-                  </wps:wsp>
-                </a:graphicData>
-              </a:graphic>
-              <wp14:sizeRelH relativeFrom="page">
-                <wp14:pctWidth>0</wp14:pctWidth>
-              </wp14:sizeRelH>
-              <wp14:sizeRelV relativeFrom="page">
-                <wp14:pctHeight>0</wp14:pctHeight>
-              </wp14:sizeRelV>
-            </wp:anchor>
-          </w:drawing>
-        </mc:Choice>
-        <mc:Fallback>
-          <w:pict>
-            <v:line w14:anchorId="5FA53ED8" id="Straight Connector 1" o:spid="_x0000_s1026" style="position:absolute;z-index:251659264;visibility:visible;mso-wrap-style:square;mso-width-percent:0;mso-height-percent:0;mso-wrap-distance-left:9pt;mso-wrap-distance-top:0;mso-wrap-distance-right:9pt;mso-wrap-distance-bottom:0;mso-position-horizontal:left;mso-position-horizontal-relative:margin;mso-position-vertical:absolute;mso-position-vertical-relative:page;mso-width-percent:0;mso-height-percent:0;mso-width-relative:page;mso-height-relative:page" from="0,128.95pt" to="463.05pt,128.95pt" o:gfxdata="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" strokeweight="2.15pt">
-              <w10:wrap anchorx="margin" anchory="page"/>
-            </v:line>
-          </w:pict>
-        </mc:Fallback>
-      </mc:AlternateContent>
-    </w:r>
-  </w:p>
-  <w:p>
-    <w:pPr>
-      <w:pStyle w:val="Header"/>
-    </w:pPr>
-    <w:bookmarkStart w:id="1" w:name="_GoBack"/>
-    <w:bookmarkEnd w:id="1"/>
   </w:p>
 </w:hdr>
 </file>
